--- a/Dokumentacja techniczna.docx
+++ b/Dokumentacja techniczna.docx
@@ -210,7 +210,7 @@
           <w:sz w:val="24"/>
           <w:szCs w:val="24"/>
         </w:rPr>
-        <w:t>Sprawdzenie znaczenia słówka w systemie(?)</w:t>
+        <w:t>Sprawdzenie znaczenia słówka w systemie</w:t>
       </w:r>
     </w:p>
     <w:p>
@@ -322,14 +322,6 @@
         </w:rPr>
         <w:t>Wyświetlenie historycznych quizów użytkownika</w:t>
       </w:r>
-      <w:r>
-        <w:rPr>
-          <w:rFonts w:ascii="Times New Roman" w:hAnsi="Times New Roman" w:cs="Times New Roman"/>
-          <w:sz w:val="24"/>
-          <w:szCs w:val="24"/>
-        </w:rPr>
-        <w:t xml:space="preserve"> (?)</w:t>
-      </w:r>
     </w:p>
     <w:p>
       <w:pPr>
@@ -442,22 +434,6 @@
         </w:rPr>
         <w:t>u</w:t>
       </w:r>
-      <w:r>
-        <w:rPr>
-          <w:rFonts w:ascii="Times New Roman" w:hAnsi="Times New Roman" w:cs="Times New Roman"/>
-          <w:sz w:val="24"/>
-          <w:szCs w:val="24"/>
-        </w:rPr>
-        <w:t xml:space="preserve"> </w:t>
-      </w:r>
-      <w:r>
-        <w:rPr>
-          <w:rFonts w:ascii="Times New Roman" w:hAnsi="Times New Roman" w:cs="Times New Roman"/>
-          <w:sz w:val="24"/>
-          <w:szCs w:val="24"/>
-        </w:rPr>
-        <w:t>(?)</w:t>
-      </w:r>
     </w:p>
     <w:p>
       <w:pPr>
@@ -480,6 +456,30 @@
         </w:rPr>
         <w:t>Łatwość użycia – jednoznaczny interfejs użytkownika</w:t>
       </w:r>
+    </w:p>
+    <w:p>
+      <w:pPr>
+        <w:pStyle w:val="Akapitzlist"/>
+        <w:numPr>
+          <w:ilvl w:val="2"/>
+          <w:numId w:val="6"/>
+        </w:numPr>
+        <w:rPr>
+          <w:rFonts w:ascii="Times New Roman" w:hAnsi="Times New Roman" w:cs="Times New Roman"/>
+          <w:sz w:val="24"/>
+          <w:szCs w:val="24"/>
+        </w:rPr>
+      </w:pPr>
+      <w:proofErr w:type="spellStart"/>
+      <w:r>
+        <w:rPr>
+          <w:rFonts w:ascii="Times New Roman" w:hAnsi="Times New Roman" w:cs="Times New Roman"/>
+          <w:sz w:val="24"/>
+          <w:szCs w:val="24"/>
+        </w:rPr>
+        <w:t>Responsywność</w:t>
+      </w:r>
+      <w:proofErr w:type="spellEnd"/>
     </w:p>
     <w:p>
       <w:pPr>
